--- a/GovHack 2019 - Team Bossman/Govhack 2019 notes.docx
+++ b/GovHack 2019 - Team Bossman/Govhack 2019 notes.docx
@@ -10,17 +10,7 @@
         <w:rPr>
           <w:rtl w:val="0"/>
         </w:rPr>
-      </w:r>
-    </w:p>
-    <w:p>
-      <w:pPr>
-        <w:rPr/>
-      </w:pPr>
-      <w:r>
-        <w:rPr>
-          <w:rtl w:val="0"/>
-        </w:rPr>
-        <w:t xml:space="preserve">TEAM 6: Team bossman</w:t>
+        <w:t xml:space="preserve">LTEAM 6: Team bossman</w:t>
       </w:r>
     </w:p>
     <w:p>
@@ -621,7 +611,7 @@
         <w:rPr>
           <w:rtl w:val="0"/>
         </w:rPr>
-        <w:t xml:space="preserve">location tracking and reward system</w:t>
+        <w:t xml:space="preserve">location tracking and reward system ( present in pitch)</w:t>
       </w:r>
     </w:p>
     <w:p>
@@ -664,7 +654,143 @@
         <w:rPr>
           <w:rtl w:val="0"/>
         </w:rPr>
-        <w:t xml:space="preserve">Filler showing </w:t>
+        <w:t xml:space="preserve">Filler showing the page itself (show preview on pitch) Chris</w:t>
+      </w:r>
+    </w:p>
+    <w:p>
+      <w:pPr>
+        <w:rPr/>
+      </w:pPr>
+      <w:r>
+        <w:rPr>
+          <w:rtl w:val="0"/>
+        </w:rPr>
+      </w:r>
+    </w:p>
+    <w:p>
+      <w:pPr>
+        <w:rPr/>
+      </w:pPr>
+      <w:r>
+        <w:rPr>
+          <w:rtl w:val="0"/>
+        </w:rPr>
+        <w:t xml:space="preserve">Data collection from GDC and healthNZ </w:t>
+      </w:r>
+    </w:p>
+    <w:p>
+      <w:pPr>
+        <w:rPr/>
+      </w:pPr>
+      <w:r>
+        <w:rPr>
+          <w:rtl w:val="0"/>
+        </w:rPr>
+        <w:t xml:space="preserve">Filler of that process - Mikaera</w:t>
+      </w:r>
+    </w:p>
+    <w:p>
+      <w:pPr>
+        <w:rPr/>
+      </w:pPr>
+      <w:r>
+        <w:rPr>
+          <w:rtl w:val="0"/>
+        </w:rPr>
+      </w:r>
+    </w:p>
+    <w:p>
+      <w:pPr>
+        <w:rPr/>
+      </w:pPr>
+      <w:r>
+        <w:rPr>
+          <w:rtl w:val="0"/>
+        </w:rPr>
+        <w:t xml:space="preserve">Showing off power BI to visualise data </w:t>
+      </w:r>
+    </w:p>
+    <w:p>
+      <w:pPr>
+        <w:rPr/>
+      </w:pPr>
+      <w:r>
+        <w:rPr>
+          <w:rtl w:val="0"/>
+        </w:rPr>
+        <w:t xml:space="preserve">Some random data - Jesse</w:t>
+      </w:r>
+    </w:p>
+    <w:p>
+      <w:pPr>
+        <w:rPr/>
+      </w:pPr>
+      <w:r>
+        <w:rPr>
+          <w:rtl w:val="0"/>
+        </w:rPr>
+      </w:r>
+    </w:p>
+    <w:p>
+      <w:pPr>
+        <w:rPr/>
+      </w:pPr>
+      <w:r>
+        <w:rPr>
+          <w:rtl w:val="0"/>
+        </w:rPr>
+        <w:t xml:space="preserve">Gen purpose</w:t>
+      </w:r>
+    </w:p>
+    <w:p>
+      <w:pPr>
+        <w:rPr/>
+      </w:pPr>
+      <w:r>
+        <w:rPr>
+          <w:rtl w:val="0"/>
+        </w:rPr>
+        <w:t xml:space="preserve">Giving data to </w:t>
+      </w:r>
+    </w:p>
+    <w:p>
+      <w:pPr>
+        <w:rPr/>
+      </w:pPr>
+      <w:r>
+        <w:rPr>
+          <w:rtl w:val="0"/>
+        </w:rPr>
+      </w:r>
+    </w:p>
+    <w:p>
+      <w:pPr>
+        <w:rPr/>
+      </w:pPr>
+      <w:r>
+        <w:rPr>
+          <w:rtl w:val="0"/>
+        </w:rPr>
+      </w:r>
+    </w:p>
+    <w:p>
+      <w:pPr>
+        <w:rPr/>
+      </w:pPr>
+      <w:r>
+        <w:rPr>
+          <w:rtl w:val="0"/>
+        </w:rPr>
+      </w:r>
+    </w:p>
+    <w:p>
+      <w:pPr>
+        <w:rPr/>
+      </w:pPr>
+      <w:r>
+        <w:rPr>
+          <w:rtl w:val="0"/>
+        </w:rPr>
       </w:r>
     </w:p>
     <w:p>
@@ -816,6 +942,87 @@
           <w:rtl w:val="0"/>
         </w:rPr>
         <w:t xml:space="preserve">Clear star - </w:t>
+      </w:r>
+    </w:p>
+    <w:p>
+      <w:pPr>
+        <w:rPr/>
+      </w:pPr>
+      <w:r>
+        <w:rPr>
+          <w:rtl w:val="0"/>
+        </w:rPr>
+      </w:r>
+    </w:p>
+    <w:p>
+      <w:pPr>
+        <w:rPr/>
+      </w:pPr>
+      <w:r>
+        <w:rPr>
+          <w:rtl w:val="0"/>
+        </w:rPr>
+      </w:r>
+    </w:p>
+    <w:p>
+      <w:pPr>
+        <w:rPr/>
+      </w:pPr>
+      <w:r>
+        <w:rPr>
+          <w:rtl w:val="0"/>
+        </w:rPr>
+      </w:r>
+    </w:p>
+    <w:p>
+      <w:pPr>
+        <w:rPr>
+          <w:sz w:val="21"/>
+          <w:szCs w:val="21"/>
+        </w:rPr>
+      </w:pPr>
+      <w:r>
+        <w:rPr>
+          <w:rtl w:val="0"/>
+        </w:rPr>
+        <w:t xml:space="preserve">Loading icon - </w:t>
+      </w:r>
+      <w:r>
+        <w:rPr>
+          <w:sz w:val="21"/>
+          <w:szCs w:val="21"/>
+          <w:rtl w:val="0"/>
+        </w:rPr>
+        <w:t xml:space="preserve">&lt;a href="https://www.freepik.com/free-photos-vectors/icon"&gt;Icon vector created by ibrandify - www.freepik.com&lt;/a&gt;</w:t>
+      </w:r>
+    </w:p>
+    <w:p>
+      <w:pPr>
+        <w:spacing w:after="160" w:line="660" w:lineRule="auto"/>
+        <w:rPr>
+          <w:color w:val="ffffff"/>
+          <w:sz w:val="24"/>
+          <w:szCs w:val="24"/>
+        </w:rPr>
+      </w:pPr>
+      <w:r>
+        <w:rPr>
+          <w:color w:val="ffffff"/>
+          <w:sz w:val="24"/>
+          <w:szCs w:val="24"/>
+          <w:rtl w:val="0"/>
+        </w:rPr>
+        <w:t xml:space="preserve">Copy and attribute</w:t>
+      </w:r>
+    </w:p>
+    <w:p>
+      <w:pPr>
+        <w:rPr/>
+      </w:pPr>
+      <w:r>
+        <w:rPr>
+          <w:rtl w:val="0"/>
+        </w:rPr>
       </w:r>
     </w:p>
     <w:p>
